--- a/Temp/Output.docx
+++ b/Temp/Output.docx
@@ -333,7 +333,7 @@
                   <o:lock v:ext="edit" aspectratio="t"/>
                 </v:shapetype>
                 <v:shape id="_x0000_i1026" type="#_x0000_t75" style="width:10pt;height:10pt">
-                  <v:imagedata r:id="rId2" o:title=""/>
+                  <v:imagedata r:id="rId3" o:title=""/>
                 </v:shape>
               </w:pict>
             </w:r>
@@ -352,7 +352,7 @@
             <w:r>
               <w:pict>
                 <v:shape id="_x0000_i1027" type="#_x0000_t75" style="width:10pt;height:10pt">
-                  <v:imagedata r:id="rId3" o:title=""/>
+                  <v:imagedata r:id="rId4" o:title=""/>
                 </v:shape>
               </w:pict>
             </w:r>
@@ -373,7 +373,7 @@
             <w:r>
               <w:pict>
                 <v:shape id="_x0000_s1028" type="#_x0000_t75" style="width:200pt;height:20pt;margin-top:-2pt;margin-left:0;position:absolute;z-index:251658240">
-                  <v:imagedata r:id="rId4" o:title=""/>
+                  <v:imagedata r:id="rId5" o:title=""/>
                 </v:shape>
               </w:pict>
             </w:r>
@@ -509,7 +509,7 @@
           <w:szCs w:val="24"/>
           <w:lang w:val="en-US"/>
         </w:rPr>
-        <w:t xml:space="preserve">Lê Văn Thuận</w:t>
+        <w:t xml:space="preserve">LÊ VĂN THUẬN</w:t>
       </w:r>
       <w:r>
         <w:rPr>
@@ -557,7 +557,7 @@
           <w:szCs w:val="24"/>
           <w:lang w:val="en-US"/>
         </w:rPr>
-        <w:t xml:space="preserve">Nữ</w:t>
+        <w:t xml:space="preserve">22</w:t>
       </w:r>
     </w:p>
     <w:p>
@@ -626,7 +626,7 @@
           <w:szCs w:val="24"/>
           <w:lang w:val="en-US"/>
         </w:rPr>
-        <w:t xml:space="preserve">DEV</w:t>
+        <w:t xml:space="preserve">Kinh</w:t>
       </w:r>
       <w:r>
         <w:tab/>
@@ -2844,7 +2844,6 @@
               <w:insideH w:val="none" w:sz="0" w:space="0" w:color="auto"/>
               <w:insideV w:val="none" w:sz="0" w:space="0" w:color="auto"/>
             </w:tcBorders>
-            <w:vAlign w:val="center"/>
           </w:tcPr>
           <w:p>
             <w:pPr>
@@ -2870,7 +2869,6 @@
               <w:insideH w:val="none" w:sz="0" w:space="0" w:color="auto"/>
               <w:insideV w:val="none" w:sz="0" w:space="0" w:color="auto"/>
             </w:tcBorders>
-            <w:vAlign w:val="center"/>
           </w:tcPr>
           <w:p>
             <w:pPr/>
@@ -2892,7 +2890,6 @@
               <w:insideH w:val="none" w:sz="0" w:space="0" w:color="auto"/>
               <w:insideV w:val="none" w:sz="0" w:space="0" w:color="auto"/>
             </w:tcBorders>
-            <w:vAlign w:val="center"/>
           </w:tcPr>
           <w:p>
             <w:pPr>
@@ -2918,7 +2915,6 @@
               <w:insideH w:val="none" w:sz="0" w:space="0" w:color="auto"/>
               <w:insideV w:val="none" w:sz="0" w:space="0" w:color="auto"/>
             </w:tcBorders>
-            <w:vAlign w:val="center"/>
           </w:tcPr>
           <w:p>
             <w:pPr>
@@ -2942,7 +2938,6 @@
           <w:tcPr>
             <w:tcW w:w="8520" w:type="dxa"/>
             <w:tcBorders/>
-            <w:vAlign w:val="center"/>
           </w:tcPr>
           <w:p>
             <w:pPr>
@@ -2961,7 +2956,6 @@
           <w:tcPr>
             <w:tcW w:w="2130" w:type="dxa"/>
             <w:tcBorders/>
-            <w:vAlign w:val="center"/>
           </w:tcPr>
           <w:p>
             <w:pPr>
@@ -5411,8 +5405,20 @@
 </Properties>
 </file>
 
+<file path=customXml/item2.xml><?xml version="1.0" encoding="utf-8"?>
+<b:Sources xmlns:b="http://schemas.openxmlformats.org/officeDocument/2006/bibliography" xmlns="http://schemas.openxmlformats.org/officeDocument/2006/bibliography" SelectedStyle="\APASixthEditionOfficeOnline.xsl" StyleName="APA" Version="6"/>
+</file>
+
 <file path=customXml/itemProps1.xml><?xml version="1.0" encoding="utf-8"?>
 <ds:datastoreItem xmlns:ds="http://schemas.openxmlformats.org/officeDocument/2006/customXml" ds:itemID="">
   <ds:schemaRefs/>
 </ds:datastoreItem>
+</file>
+
+<file path=customXml/itemProps2.xml><?xml version="1.0" encoding="utf-8"?>
+<ds:datastoreItem xmlns:ds="http://schemas.openxmlformats.org/officeDocument/2006/customXml" ds:itemID="{B132CB56-1184-4B8A-B380-D9B98386A68D}">
+  <ds:schemaRefs>
+    <ds:schemaRef ds:uri="http://schemas.openxmlformats.org/officeDocument/2006/bibliography"/>
+  </ds:schemaRefs>
+</ds:datastoreItem>
 </file>